--- a/templates/instructions/Главный инженер_style2.docx
+++ b/templates/instructions/Главный инженер_style2.docx
@@ -9,8 +9,8 @@
         <w:tblLook w:val="0000" w:firstRow="0" w:lastRow="0" w:firstColumn="0" w:lastColumn="0" w:noHBand="0" w:noVBand="0"/>
       </w:tblPr>
       <w:tblGrid>
-        <w:gridCol w:w="5467"/>
-        <w:gridCol w:w="4425"/>
+        <w:gridCol w:w="6980"/>
+        <w:gridCol w:w="2912"/>
       </w:tblGrid>
       <w:tr>
         <w:trPr>
@@ -18,7 +18,7 @@
         </w:trPr>
         <w:tc>
           <w:tcPr>
-            <w:tcW w:w="5529" w:type="dxa"/>
+            <w:tcW w:w="6980" w:type="dxa"/>
             <w:vMerge w:val="restart"/>
           </w:tcPr>
           <w:p>
@@ -30,7 +30,6 @@
                 <w:lang w:val="en-US"/>
               </w:rPr>
             </w:pPr>
-            <w:bookmarkStart w:id="0" w:name="_GoBack"/>
           </w:p>
           <w:p>
             <w:pPr>
@@ -77,7 +76,7 @@
         </w:tc>
         <w:tc>
           <w:tcPr>
-            <w:tcW w:w="4470" w:type="dxa"/>
+            <w:tcW w:w="2912" w:type="dxa"/>
           </w:tcPr>
           <w:p>
             <w:pPr>
@@ -220,7 +219,7 @@
         </w:trPr>
         <w:tc>
           <w:tcPr>
-            <w:tcW w:w="5529" w:type="dxa"/>
+            <w:tcW w:w="6980" w:type="dxa"/>
             <w:vMerge/>
           </w:tcPr>
           <w:p>
@@ -236,7 +235,7 @@
         </w:tc>
         <w:tc>
           <w:tcPr>
-            <w:tcW w:w="4470" w:type="dxa"/>
+            <w:tcW w:w="2912" w:type="dxa"/>
           </w:tcPr>
           <w:p>
             <w:pPr>
@@ -322,7 +321,7 @@
         </w:trPr>
         <w:tc>
           <w:tcPr>
-            <w:tcW w:w="5529" w:type="dxa"/>
+            <w:tcW w:w="6980" w:type="dxa"/>
             <w:vMerge/>
           </w:tcPr>
           <w:p>
@@ -337,7 +336,7 @@
         </w:tc>
         <w:tc>
           <w:tcPr>
-            <w:tcW w:w="4470" w:type="dxa"/>
+            <w:tcW w:w="2912" w:type="dxa"/>
           </w:tcPr>
           <w:p>
             <w:pPr>
@@ -358,7 +357,6 @@
           </w:p>
         </w:tc>
       </w:tr>
-      <w:bookmarkEnd w:id="0"/>
     </w:tbl>
     <w:p>
       <w:pPr>
@@ -449,7 +447,7 @@
           <w:color w:val="000000"/>
         </w:rPr>
       </w:pPr>
-      <w:bookmarkStart w:id="1" w:name="sub_960542476"/>
+      <w:bookmarkStart w:id="0" w:name="sub_960542476"/>
       <w:r>
         <w:rPr>
           <w:rFonts w:ascii="Times New Roman" w:hAnsi="Times New Roman" w:cs="Times New Roman"/>
@@ -459,7 +457,7 @@
         </w:rPr>
         <w:t xml:space="preserve"> </w:t>
       </w:r>
-      <w:bookmarkEnd w:id="1"/>
+      <w:bookmarkEnd w:id="0"/>
     </w:p>
     <w:p>
       <w:pPr>
@@ -1502,13 +1500,21 @@
           </w:tcPr>
           <w:p>
             <w:pPr>
-              <w:jc w:val="right"/>
+              <w:ind w:firstLine="0"/>
               <w:rPr>
                 <w:rFonts w:ascii="Times New Roman" w:eastAsia="Calibri" w:hAnsi="Times New Roman" w:cs="Times New Roman"/>
                 <w:color w:val="000000"/>
                 <w:lang w:val="en-US"/>
               </w:rPr>
             </w:pPr>
+            <w:r>
+              <w:rPr>
+                <w:rFonts w:ascii="Times New Roman" w:eastAsia="Calibri" w:hAnsi="Times New Roman" w:cs="Times New Roman"/>
+              </w:rPr>
+              <w:t xml:space="preserve">  </w:t>
+            </w:r>
+            <w:bookmarkStart w:id="1" w:name="_GoBack"/>
+            <w:bookmarkEnd w:id="1"/>
             <w:r>
               <w:rPr>
                 <w:rFonts w:ascii="Times New Roman" w:eastAsia="Calibri" w:hAnsi="Times New Roman" w:cs="Times New Roman"/>
